--- a/Dark Maze пояснительная записка.docx
+++ b/Dark Maze пояснительная записка.docx
@@ -412,7 +412,21 @@
           <w:sz w:val="32"/>
           <w:szCs w:val="32"/>
         </w:rPr>
-        <w:t xml:space="preserve"> выбранного уровня, данные о котором хранятся в библиотеке. </w:t>
+        <w:t xml:space="preserve"> выбранного уровня, данные о котором хранятся в </w:t>
+      </w:r>
+      <w:r>
+        <w:rPr>
+          <w:sz w:val="32"/>
+          <w:szCs w:val="32"/>
+        </w:rPr>
+        <w:t>базе данных</w:t>
+      </w:r>
+      <w:r>
+        <w:rPr>
+          <w:sz w:val="32"/>
+          <w:szCs w:val="32"/>
+        </w:rPr>
+        <w:t xml:space="preserve">. </w:t>
       </w:r>
       <w:r>
         <w:rPr>
@@ -523,87 +537,7 @@
           <w:szCs w:val="32"/>
         </w:rPr>
         <w:lastRenderedPageBreak/>
-        <w:t xml:space="preserve">Код состоит из пяти классов (Player, </w:t>
-      </w:r>
-      <w:proofErr w:type="spellStart"/>
-      <w:r>
-        <w:rPr>
-          <w:sz w:val="32"/>
-          <w:szCs w:val="32"/>
-        </w:rPr>
-        <w:t>Drawing</w:t>
-      </w:r>
-      <w:proofErr w:type="spellEnd"/>
-      <w:r>
-        <w:rPr>
-          <w:sz w:val="32"/>
-          <w:szCs w:val="32"/>
-        </w:rPr>
-        <w:t xml:space="preserve">, </w:t>
-      </w:r>
-      <w:proofErr w:type="spellStart"/>
-      <w:r>
-        <w:rPr>
-          <w:sz w:val="32"/>
-          <w:szCs w:val="32"/>
-        </w:rPr>
-        <w:t>Sprites</w:t>
-      </w:r>
-      <w:proofErr w:type="spellEnd"/>
-      <w:r>
-        <w:rPr>
-          <w:sz w:val="32"/>
-          <w:szCs w:val="32"/>
-        </w:rPr>
-        <w:t xml:space="preserve">, </w:t>
-      </w:r>
-      <w:proofErr w:type="spellStart"/>
-      <w:r>
-        <w:rPr>
-          <w:sz w:val="32"/>
-          <w:szCs w:val="32"/>
-        </w:rPr>
-        <w:t>SpriteObject</w:t>
-      </w:r>
-      <w:proofErr w:type="spellEnd"/>
-      <w:r>
-        <w:rPr>
-          <w:sz w:val="32"/>
-          <w:szCs w:val="32"/>
-        </w:rPr>
-        <w:t xml:space="preserve"> и </w:t>
-      </w:r>
-      <w:proofErr w:type="spellStart"/>
-      <w:r>
-        <w:rPr>
-          <w:sz w:val="32"/>
-          <w:szCs w:val="32"/>
-        </w:rPr>
-        <w:t>Interaction</w:t>
-      </w:r>
-      <w:proofErr w:type="spellEnd"/>
-      <w:r>
-        <w:rPr>
-          <w:sz w:val="32"/>
-          <w:szCs w:val="32"/>
-        </w:rPr>
-        <w:t xml:space="preserve">), константных переменных и функции </w:t>
-      </w:r>
-      <w:proofErr w:type="spellStart"/>
-      <w:r>
-        <w:rPr>
-          <w:sz w:val="32"/>
-          <w:szCs w:val="32"/>
-        </w:rPr>
-        <w:t>main</w:t>
-      </w:r>
-      <w:proofErr w:type="spellEnd"/>
-      <w:r>
-        <w:rPr>
-          <w:sz w:val="32"/>
-          <w:szCs w:val="32"/>
-        </w:rPr>
-        <w:t xml:space="preserve">, в которой запускается программа. </w:t>
+        <w:t xml:space="preserve">Код состоит из пяти классов (Player, Drawing, Sprites, SpriteObject и Interaction), константных переменных и функции main, в которой запускается программа. </w:t>
       </w:r>
     </w:p>
     <w:p>
@@ -651,58 +585,33 @@
           <w:sz w:val="32"/>
           <w:szCs w:val="32"/>
         </w:rPr>
-        <w:t xml:space="preserve">Он состоит из пяти функций, в которых прописаны логика игрока (движение и проверка на столкновения со стенами). Функция </w:t>
-      </w:r>
-      <w:proofErr w:type="spellStart"/>
-      <w:r>
-        <w:rPr>
-          <w:sz w:val="32"/>
-          <w:szCs w:val="32"/>
-        </w:rPr>
-        <w:t>pos</w:t>
-      </w:r>
-      <w:proofErr w:type="spellEnd"/>
-      <w:r>
-        <w:rPr>
-          <w:sz w:val="32"/>
-          <w:szCs w:val="32"/>
-        </w:rPr>
-        <w:t xml:space="preserve"> возвращает координаты игрока.</w:t>
-      </w:r>
-    </w:p>
-    <w:p>
-      <w:pPr>
-        <w:pStyle w:val="a3"/>
-        <w:rPr>
-          <w:sz w:val="32"/>
-          <w:szCs w:val="32"/>
-        </w:rPr>
-      </w:pPr>
-    </w:p>
-    <w:p>
-      <w:pPr>
-        <w:pStyle w:val="a3"/>
-        <w:rPr>
-          <w:sz w:val="32"/>
-          <w:szCs w:val="32"/>
-        </w:rPr>
-      </w:pPr>
-      <w:r>
-        <w:rPr>
-          <w:sz w:val="32"/>
-          <w:szCs w:val="32"/>
-        </w:rPr>
-        <w:t xml:space="preserve">2. Класс </w:t>
-      </w:r>
-      <w:proofErr w:type="spellStart"/>
-      <w:r>
-        <w:rPr>
-          <w:sz w:val="32"/>
-          <w:szCs w:val="32"/>
-        </w:rPr>
-        <w:t>Drawing</w:t>
-      </w:r>
-      <w:proofErr w:type="spellEnd"/>
+        <w:t>Он состоит из пяти функций, в которых прописаны логика игрока (движение и проверка на столкновения со стенами). Функция pos возвращает координаты игрока.</w:t>
+      </w:r>
+    </w:p>
+    <w:p>
+      <w:pPr>
+        <w:pStyle w:val="a3"/>
+        <w:rPr>
+          <w:sz w:val="32"/>
+          <w:szCs w:val="32"/>
+        </w:rPr>
+      </w:pPr>
+    </w:p>
+    <w:p>
+      <w:pPr>
+        <w:pStyle w:val="a3"/>
+        <w:rPr>
+          <w:sz w:val="32"/>
+          <w:szCs w:val="32"/>
+        </w:rPr>
+      </w:pPr>
+      <w:r>
+        <w:rPr>
+          <w:sz w:val="32"/>
+          <w:szCs w:val="32"/>
+        </w:rPr>
+        <w:t>2. Класс Drawing</w:t>
+      </w:r>
       <w:r>
         <w:rPr>
           <w:sz w:val="32"/>
@@ -724,122 +633,33 @@
           <w:sz w:val="32"/>
           <w:szCs w:val="32"/>
         </w:rPr>
-        <w:t xml:space="preserve">В инициализации – загрузка картинок стен, в </w:t>
-      </w:r>
-      <w:proofErr w:type="gramStart"/>
-      <w:r>
-        <w:rPr>
-          <w:sz w:val="32"/>
-          <w:szCs w:val="32"/>
-        </w:rPr>
-        <w:t xml:space="preserve">функции  </w:t>
-      </w:r>
-      <w:proofErr w:type="spellStart"/>
-      <w:r>
-        <w:rPr>
-          <w:sz w:val="32"/>
-          <w:szCs w:val="32"/>
-        </w:rPr>
-        <w:t>ray</w:t>
-      </w:r>
-      <w:proofErr w:type="gramEnd"/>
-      <w:r>
-        <w:rPr>
-          <w:sz w:val="32"/>
-          <w:szCs w:val="32"/>
-        </w:rPr>
-        <w:t>_casting</w:t>
-      </w:r>
-      <w:proofErr w:type="spellEnd"/>
-      <w:r>
-        <w:rPr>
-          <w:sz w:val="32"/>
-          <w:szCs w:val="32"/>
-        </w:rPr>
-        <w:t xml:space="preserve"> – отображение  стен, в функции </w:t>
-      </w:r>
-      <w:proofErr w:type="spellStart"/>
-      <w:r>
-        <w:rPr>
-          <w:sz w:val="32"/>
-          <w:szCs w:val="32"/>
-        </w:rPr>
-        <w:t>time</w:t>
-      </w:r>
-      <w:proofErr w:type="spellEnd"/>
-      <w:r>
-        <w:rPr>
-          <w:sz w:val="32"/>
-          <w:szCs w:val="32"/>
-        </w:rPr>
-        <w:t xml:space="preserve"> – отображение времени прохождения, в функции </w:t>
-      </w:r>
-      <w:proofErr w:type="spellStart"/>
-      <w:r>
-        <w:rPr>
-          <w:sz w:val="32"/>
-          <w:szCs w:val="32"/>
-        </w:rPr>
-        <w:t>life</w:t>
-      </w:r>
-      <w:proofErr w:type="spellEnd"/>
-      <w:r>
-        <w:rPr>
-          <w:sz w:val="32"/>
-          <w:szCs w:val="32"/>
-        </w:rPr>
-        <w:t xml:space="preserve"> – отображение количества жизней, в функции </w:t>
-      </w:r>
-      <w:proofErr w:type="spellStart"/>
-      <w:r>
-        <w:rPr>
-          <w:sz w:val="32"/>
-          <w:szCs w:val="32"/>
-        </w:rPr>
-        <w:t>mini_map</w:t>
-      </w:r>
-      <w:proofErr w:type="spellEnd"/>
-      <w:r>
-        <w:rPr>
-          <w:sz w:val="32"/>
-          <w:szCs w:val="32"/>
-        </w:rPr>
-        <w:t xml:space="preserve"> – отображение уменьшенной карты лабиринта и монет.</w:t>
-      </w:r>
-    </w:p>
-    <w:p>
-      <w:pPr>
-        <w:pStyle w:val="a3"/>
-        <w:rPr>
-          <w:sz w:val="32"/>
-          <w:szCs w:val="32"/>
-        </w:rPr>
-      </w:pPr>
-    </w:p>
-    <w:p>
-      <w:pPr>
-        <w:pStyle w:val="a3"/>
-        <w:rPr>
-          <w:sz w:val="32"/>
-          <w:szCs w:val="32"/>
-        </w:rPr>
-      </w:pPr>
-      <w:r>
-        <w:rPr>
-          <w:sz w:val="32"/>
-          <w:szCs w:val="32"/>
-        </w:rPr>
-        <w:t xml:space="preserve">3. Класс </w:t>
-      </w:r>
-      <w:proofErr w:type="spellStart"/>
-      <w:r>
-        <w:rPr>
-          <w:sz w:val="32"/>
-          <w:szCs w:val="32"/>
-        </w:rPr>
-        <w:t>Sprites</w:t>
-      </w:r>
-      <w:proofErr w:type="spellEnd"/>
+        <w:t>В инициализации – загрузка картинок стен, в функции  ray_casting – отображение  стен, в функции time – отображение времени прохождения, в функции life – отображение количества жизней, в функции mini_map – отображение уменьшенной карты лабиринта и монет.</w:t>
+      </w:r>
+    </w:p>
+    <w:p>
+      <w:pPr>
+        <w:pStyle w:val="a3"/>
+        <w:rPr>
+          <w:sz w:val="32"/>
+          <w:szCs w:val="32"/>
+        </w:rPr>
+      </w:pPr>
+    </w:p>
+    <w:p>
+      <w:pPr>
+        <w:pStyle w:val="a3"/>
+        <w:rPr>
+          <w:sz w:val="32"/>
+          <w:szCs w:val="32"/>
+        </w:rPr>
+      </w:pPr>
+      <w:r>
+        <w:rPr>
+          <w:sz w:val="32"/>
+          <w:szCs w:val="32"/>
+        </w:rPr>
+        <w:t>3. Класс Sprites</w:t>
+      </w:r>
       <w:r>
         <w:rPr>
           <w:sz w:val="32"/>
@@ -886,17 +706,8 @@
           <w:sz w:val="32"/>
           <w:szCs w:val="32"/>
         </w:rPr>
-        <w:t xml:space="preserve">4. Класс </w:t>
-      </w:r>
-      <w:proofErr w:type="spellStart"/>
-      <w:r>
-        <w:rPr>
-          <w:sz w:val="32"/>
-          <w:szCs w:val="32"/>
-        </w:rPr>
-        <w:t>SpriteObject</w:t>
-      </w:r>
-      <w:proofErr w:type="spellEnd"/>
+        <w:t>4. Класс SpriteObject</w:t>
+      </w:r>
       <w:r>
         <w:rPr>
           <w:sz w:val="32"/>
@@ -918,33 +729,33 @@
           <w:sz w:val="32"/>
           <w:szCs w:val="32"/>
         </w:rPr>
-        <w:t xml:space="preserve">В нём происходит проверка попадания спрайтов в поле видимости игрока.  Если спрайт ближе к игроку, чем стена, то функция </w:t>
-      </w:r>
-      <w:proofErr w:type="spellStart"/>
-      <w:r>
-        <w:rPr>
-          <w:sz w:val="32"/>
-          <w:szCs w:val="32"/>
-        </w:rPr>
-        <w:t>object_locate</w:t>
-      </w:r>
-      <w:proofErr w:type="spellEnd"/>
-      <w:r>
-        <w:rPr>
-          <w:sz w:val="32"/>
-          <w:szCs w:val="32"/>
-        </w:rPr>
-        <w:t xml:space="preserve"> возвращает координаты спрайта, если не попадает, то возвращает </w:t>
-      </w:r>
-      <w:proofErr w:type="spellStart"/>
-      <w:r>
-        <w:rPr>
-          <w:sz w:val="32"/>
-          <w:szCs w:val="32"/>
-        </w:rPr>
-        <w:t>False</w:t>
-      </w:r>
-      <w:proofErr w:type="spellEnd"/>
+        <w:t>В нём происходит проверка попадания спрайтов в поле видимости игрока.  Если спрайт ближе к игроку, чем стена, то функция object_locate возвращает координаты спрайта, если не попадает, то возвращает False.</w:t>
+      </w:r>
+    </w:p>
+    <w:p>
+      <w:pPr>
+        <w:pStyle w:val="a3"/>
+        <w:rPr>
+          <w:sz w:val="32"/>
+          <w:szCs w:val="32"/>
+        </w:rPr>
+      </w:pPr>
+    </w:p>
+    <w:p>
+      <w:pPr>
+        <w:pStyle w:val="a3"/>
+        <w:rPr>
+          <w:sz w:val="32"/>
+          <w:szCs w:val="32"/>
+        </w:rPr>
+      </w:pPr>
+      <w:r>
+        <w:rPr>
+          <w:sz w:val="32"/>
+          <w:szCs w:val="32"/>
+        </w:rPr>
+        <w:t>5. Класс Interaction</w:t>
+      </w:r>
       <w:r>
         <w:rPr>
           <w:sz w:val="32"/>
@@ -961,31 +772,38 @@
           <w:szCs w:val="32"/>
         </w:rPr>
       </w:pPr>
-    </w:p>
-    <w:p>
-      <w:pPr>
-        <w:pStyle w:val="a3"/>
-        <w:rPr>
-          <w:sz w:val="32"/>
-          <w:szCs w:val="32"/>
-        </w:rPr>
-      </w:pPr>
-      <w:r>
-        <w:rPr>
-          <w:sz w:val="32"/>
-          <w:szCs w:val="32"/>
-        </w:rPr>
-        <w:t xml:space="preserve">5. Класс </w:t>
-      </w:r>
-      <w:proofErr w:type="spellStart"/>
-      <w:r>
-        <w:rPr>
-          <w:sz w:val="32"/>
-          <w:szCs w:val="32"/>
-        </w:rPr>
-        <w:t>Interaction</w:t>
-      </w:r>
-      <w:proofErr w:type="spellEnd"/>
+      <w:r>
+        <w:rPr>
+          <w:sz w:val="32"/>
+          <w:szCs w:val="32"/>
+        </w:rPr>
+        <w:t>В нём прописана логика врага (нахождение самого короткого пути до игрока и его поимка)</w:t>
+      </w:r>
+    </w:p>
+    <w:p>
+      <w:pPr>
+        <w:pStyle w:val="a3"/>
+        <w:rPr>
+          <w:sz w:val="32"/>
+          <w:szCs w:val="32"/>
+        </w:rPr>
+      </w:pPr>
+    </w:p>
+    <w:p>
+      <w:pPr>
+        <w:pStyle w:val="a3"/>
+        <w:rPr>
+          <w:sz w:val="32"/>
+          <w:szCs w:val="32"/>
+        </w:rPr>
+      </w:pPr>
+      <w:r>
+        <w:rPr>
+          <w:sz w:val="32"/>
+          <w:szCs w:val="32"/>
+        </w:rPr>
+        <w:t>6. Функция main</w:t>
+      </w:r>
       <w:r>
         <w:rPr>
           <w:sz w:val="32"/>
@@ -1007,81 +825,7 @@
           <w:sz w:val="32"/>
           <w:szCs w:val="32"/>
         </w:rPr>
-        <w:t>В нём прописана логика врага (нахождение самого короткого пути до игрока и его поимка)</w:t>
-      </w:r>
-    </w:p>
-    <w:p>
-      <w:pPr>
-        <w:pStyle w:val="a3"/>
-        <w:rPr>
-          <w:sz w:val="32"/>
-          <w:szCs w:val="32"/>
-          <w:lang w:val="en-US"/>
-        </w:rPr>
-      </w:pPr>
-    </w:p>
-    <w:p>
-      <w:pPr>
-        <w:pStyle w:val="a3"/>
-        <w:rPr>
-          <w:sz w:val="32"/>
-          <w:szCs w:val="32"/>
-        </w:rPr>
-      </w:pPr>
-      <w:r>
-        <w:rPr>
-          <w:sz w:val="32"/>
-          <w:szCs w:val="32"/>
-        </w:rPr>
-        <w:t xml:space="preserve">6. Функция </w:t>
-      </w:r>
-      <w:proofErr w:type="spellStart"/>
-      <w:r>
-        <w:rPr>
-          <w:sz w:val="32"/>
-          <w:szCs w:val="32"/>
-        </w:rPr>
-        <w:t>main</w:t>
-      </w:r>
-      <w:proofErr w:type="spellEnd"/>
-      <w:r>
-        <w:rPr>
-          <w:sz w:val="32"/>
-          <w:szCs w:val="32"/>
-        </w:rPr>
-        <w:t>.</w:t>
-      </w:r>
-    </w:p>
-    <w:p>
-      <w:pPr>
-        <w:pStyle w:val="a3"/>
-        <w:rPr>
-          <w:sz w:val="32"/>
-          <w:szCs w:val="32"/>
-        </w:rPr>
-      </w:pPr>
-      <w:r>
-        <w:rPr>
-          <w:sz w:val="32"/>
-          <w:szCs w:val="32"/>
-        </w:rPr>
-        <w:t xml:space="preserve">В ней происходит загрузка всех необходимых файлов, запуск главного цикла и музыки.  </w:t>
-      </w:r>
-      <w:proofErr w:type="spellStart"/>
-      <w:r>
-        <w:rPr>
-          <w:sz w:val="32"/>
-          <w:szCs w:val="32"/>
-        </w:rPr>
-        <w:t>main</w:t>
-      </w:r>
-      <w:proofErr w:type="spellEnd"/>
-      <w:r>
-        <w:rPr>
-          <w:sz w:val="32"/>
-          <w:szCs w:val="32"/>
-        </w:rPr>
-        <w:t xml:space="preserve"> запускает 14 окон, которые включаются в зависимости от действий пользователя:</w:t>
+        <w:t>В ней происходит загрузка всех необходимых файлов, запуск главного цикла и музыки.  main запускает 14 окон, которые включаются в зависимости от действий пользователя:</w:t>
       </w:r>
     </w:p>
     <w:p>
@@ -1189,21 +933,12 @@
           <w:szCs w:val="32"/>
         </w:rPr>
       </w:pPr>
-      <w:proofErr w:type="gramStart"/>
-      <w:r>
-        <w:rPr>
-          <w:sz w:val="32"/>
-          <w:szCs w:val="32"/>
-        </w:rPr>
-        <w:t>Девятый  -</w:t>
-      </w:r>
-      <w:proofErr w:type="gramEnd"/>
-      <w:r>
-        <w:rPr>
-          <w:sz w:val="32"/>
-          <w:szCs w:val="32"/>
-        </w:rPr>
-        <w:t xml:space="preserve"> конечное окно</w:t>
+      <w:r>
+        <w:rPr>
+          <w:sz w:val="32"/>
+          <w:szCs w:val="32"/>
+        </w:rPr>
+        <w:t>Девятый  - конечное окно</w:t>
       </w:r>
     </w:p>
     <w:p>
@@ -1341,7 +1076,6 @@
         </w:rPr>
         <w:t xml:space="preserve"> </w:t>
       </w:r>
-      <w:proofErr w:type="gramStart"/>
       <w:r>
         <w:rPr>
           <w:sz w:val="32"/>
@@ -1365,7 +1099,6 @@
         </w:rPr>
         <w:t>editor</w:t>
       </w:r>
-      <w:proofErr w:type="gramEnd"/>
       <w:r>
         <w:rPr>
           <w:sz w:val="32"/>
@@ -1506,34 +1239,14 @@
           <w:lang w:val="en-US"/>
         </w:rPr>
       </w:pPr>
-      <w:proofErr w:type="spellStart"/>
       <w:r>
         <w:rPr>
           <w:sz w:val="32"/>
           <w:szCs w:val="32"/>
           <w:lang w:val="en-US"/>
         </w:rPr>
-        <w:t>Стартовое</w:t>
-      </w:r>
-      <w:proofErr w:type="spellEnd"/>
-      <w:r>
-        <w:rPr>
-          <w:sz w:val="32"/>
-          <w:szCs w:val="32"/>
-          <w:lang w:val="en-US"/>
-        </w:rPr>
-        <w:t xml:space="preserve"> </w:t>
-      </w:r>
-      <w:proofErr w:type="spellStart"/>
-      <w:r>
-        <w:rPr>
-          <w:sz w:val="32"/>
-          <w:szCs w:val="32"/>
-          <w:lang w:val="en-US"/>
-        </w:rPr>
-        <w:t>окно</w:t>
-      </w:r>
-      <w:proofErr w:type="spellEnd"/>
+        <w:t>Стартовое окно</w:t>
+      </w:r>
     </w:p>
     <w:p>
       <w:pPr>
@@ -1660,6 +1373,7 @@
       </w:pPr>
       <w:r>
         <w:rPr>
+          <w:noProof/>
           <w:sz w:val="32"/>
           <w:szCs w:val="32"/>
         </w:rPr>
@@ -2251,6 +1965,7 @@
   <w:style w:type="character" w:default="1" w:styleId="a0">
     <w:name w:val="Default Paragraph Font"/>
     <w:uiPriority w:val="1"/>
+    <w:semiHidden/>
     <w:unhideWhenUsed/>
   </w:style>
   <w:style w:type="table" w:default="1" w:styleId="a1">
